--- a/法令ファイル/沖縄振興特別措置法第九条等の地方税の課税免除又は不均一課税に伴う措置が適用される場合等を定める省令/沖縄振興特別措置法第九条等の地方税の課税免除又は不均一課税に伴う措置が適用される場合等を定める省令（平成十四年総務省令第四十二号）.docx
+++ b/法令ファイル/沖縄振興特別措置法第九条等の地方税の課税免除又は不均一課税に伴う措置が適用される場合等を定める省令/沖縄振興特別措置法第九条等の地方税の課税免除又は不均一課税に伴う措置が適用される場合等を定める省令（平成十四年総務省令第四十二号）.docx
@@ -27,53 +27,47 @@
     </w:p>
     <w:p>
       <w:pPr>
-        <w:pStyle w:val="Heading6"/>
+        <w:pStyle w:val="ListBullet"/>
         <w:ind w:left="880"/>
       </w:pPr>
       <w:r>
         <w:t>一</w:t>
+        <w:br/>
+        <w:t>事業税</w:t>
+        <w:br/>
+        <w:br/>
+        <w:br/>
+        <w:t>法第六条第五項の規定による観光地形成促進計画の提出の日（以下この条において「提出日」という。）から平成三十三年三月三十一日までの間に、次項に規定する施設（以下この条において「対象施設」という。）を新設し、又は増設した者（以下この条において「対象施設設置者」という。）について、沖縄県が、当該対象施設を事業の用に供した日の属する年又は事業年度以後の各年又は各事業年度の所得金額又は収入金額（沖縄県において課する事業税の課税標準額となるものをいう。）のうち当該対象施設に係るものとして計算した額に対して課する事業税について課税免除又は不均一課税をすることとしている場合</w:t>
       </w:r>
     </w:p>
     <w:p>
       <w:pPr>
+        <w:pStyle w:val="ListBullet"/>
         <w:ind w:left="880"/>
       </w:pPr>
       <w:r>
-        <w:t>事業税</w:t>
+        <w:t>二</w:t>
+        <w:br/>
+        <w:t>不動産取得税</w:t>
+        <w:br/>
+        <w:br/>
+        <w:br/>
+        <w:t>対象施設設置者について、当該対象施設である家屋及びその敷地である土地の取得（提出日以後の取得に限り、かつ、土地の取得については、その取得の日の翌日から起算して一年以内に当該土地を敷地とする当該家屋の建設の着手があった場合における当該土地の取得に限る。）に対して課する不動産取得税について課税免除又は不均一課税をすることとしている場合</w:t>
       </w:r>
     </w:p>
     <w:p>
       <w:pPr>
-        <w:pStyle w:val="Heading6"/>
-        <w:ind w:left="880"/>
-      </w:pPr>
-      <w:r>
-        <w:t>二</w:t>
-      </w:r>
-    </w:p>
-    <w:p>
-      <w:pPr>
-        <w:ind w:left="880"/>
-      </w:pPr>
-      <w:r>
-        <w:t>不動産取得税</w:t>
-      </w:r>
-    </w:p>
-    <w:p>
-      <w:pPr>
-        <w:pStyle w:val="Heading6"/>
+        <w:pStyle w:val="ListBullet"/>
         <w:ind w:left="880"/>
       </w:pPr>
       <w:r>
         <w:t>三</w:t>
-      </w:r>
-    </w:p>
-    <w:p>
-      <w:pPr>
-        <w:ind w:left="880"/>
-      </w:pPr>
-      <w:r>
+        <w:br/>
         <w:t>固定資産税</w:t>
+        <w:br/>
+        <w:br/>
+        <w:br/>
+        <w:t>対象施設設置者について、当該対象施設である家屋及び償却資産並びに当該家屋又は当該対象施設である構築物の敷地である土地（提出日以後において取得したものに限り、かつ、土地については、その取得の日の翌日から起算して一年以内に当該土地を敷地とする当該家屋又は構築物の建設の着手があった場合における当該土地に限る。）に対して課する固定資産税について課税免除又は不均一課税をすることとしている場合</w:t>
       </w:r>
     </w:p>
     <w:p>
@@ -95,35 +89,23 @@
     </w:p>
     <w:p>
       <w:pPr>
-        <w:pStyle w:val="Heading6"/>
+        <w:pStyle w:val="ListBullet"/>
         <w:ind w:left="880"/>
       </w:pPr>
       <w:r>
         <w:t>一</w:t>
-      </w:r>
-    </w:p>
-    <w:p>
-      <w:pPr>
-        <w:ind w:left="880"/>
-      </w:pPr>
-      <w:r>
+        <w:br/>
         <w:t>対象施設の要件</w:t>
       </w:r>
     </w:p>
     <w:p>
       <w:pPr>
-        <w:pStyle w:val="Heading6"/>
+        <w:pStyle w:val="ListBullet"/>
         <w:ind w:left="880"/>
       </w:pPr>
       <w:r>
         <w:t>二</w:t>
-      </w:r>
-    </w:p>
-    <w:p>
-      <w:pPr>
-        <w:ind w:left="880"/>
-      </w:pPr>
-      <w:r>
+        <w:br/>
         <w:t>対象施設</w:t>
       </w:r>
     </w:p>
@@ -142,53 +124,47 @@
     </w:p>
     <w:p>
       <w:pPr>
-        <w:pStyle w:val="Heading6"/>
+        <w:pStyle w:val="ListBullet"/>
         <w:ind w:left="880"/>
       </w:pPr>
       <w:r>
         <w:t>一</w:t>
+        <w:br/>
+        <w:t>事業税</w:t>
+        <w:br/>
+        <w:br/>
+        <w:br/>
+        <w:t>法第二十八条第五項の規定による情報通信産業振興計画の提出の日（以下この条において「提出日」という。）から平成三十三年三月三十一日までの間に、法第三条第六号に規定する情報通信産業（以下「情報通信産業」という。）又は同条第八号に規定する情報通信技術利用事業（以下「情報通信技術利用事業」という。）の用に供する一の設備であって、これを構成する減価償却資産（所得税法施行令第六条第一号から第七号まで又は法人税法施行令第十三条第一号から第七号までに掲げるものに限る。）の取得価額の合計額が千万円を超えるもの（以下この条において「対象設備」という。）を新設し、又は増設した者（以下この条において「対象設備設置者」という。）について、沖縄県が、当該対象設備を事業の用に供した日の属する年又は事業年度以後の各年又は各事業年度の所得金額又は収入金額（沖縄県において課する事業税の課税標準額となるものをいう。）のうち当該対象設備に係るものとして計算した額に対して課する事業税について課税免除又は不均一課税をすることとしている場合</w:t>
       </w:r>
     </w:p>
     <w:p>
       <w:pPr>
+        <w:pStyle w:val="ListBullet"/>
         <w:ind w:left="880"/>
       </w:pPr>
       <w:r>
-        <w:t>事業税</w:t>
+        <w:t>二</w:t>
+        <w:br/>
+        <w:t>不動産取得税</w:t>
+        <w:br/>
+        <w:br/>
+        <w:br/>
+        <w:t>対象設備設置者について、当該対象設備である家屋及びその敷地である土地の取得（提出日以後の取得に限り、かつ、土地の取得については、その取得の日の翌日から起算して一年以内に当該土地を敷地とする当該家屋の建設の着手があった場合における当該土地の取得に限る。）に対して課する不動産取得税について課税免除又は不均一課税をすることとしている場合</w:t>
       </w:r>
     </w:p>
     <w:p>
       <w:pPr>
-        <w:pStyle w:val="Heading6"/>
-        <w:ind w:left="880"/>
-      </w:pPr>
-      <w:r>
-        <w:t>二</w:t>
-      </w:r>
-    </w:p>
-    <w:p>
-      <w:pPr>
-        <w:ind w:left="880"/>
-      </w:pPr>
-      <w:r>
-        <w:t>不動産取得税</w:t>
-      </w:r>
-    </w:p>
-    <w:p>
-      <w:pPr>
-        <w:pStyle w:val="Heading6"/>
+        <w:pStyle w:val="ListBullet"/>
         <w:ind w:left="880"/>
       </w:pPr>
       <w:r>
         <w:t>三</w:t>
-      </w:r>
-    </w:p>
-    <w:p>
-      <w:pPr>
-        <w:ind w:left="880"/>
-      </w:pPr>
-      <w:r>
+        <w:br/>
         <w:t>固定資産税</w:t>
+        <w:br/>
+        <w:br/>
+        <w:br/>
+        <w:t>提出日から平成三十三年三月三十一日までの間に、次に掲げるいずれかの設備を新設し、又は増設した者について、当該設備である家屋及び償却資産並びに当該家屋又は当該設備である構築物の敷地である土地（提出日以後において取得したものに限り、かつ、土地については、その取得の日の翌日から起算して一年以内に当該土地を敷地とする当該家屋又は構築物の建設の着手があった場合における当該土地に限る。）に対して課する固定資産税について課税免除又は不均一課税をすることとしている場合</w:t>
       </w:r>
     </w:p>
     <w:p>
@@ -206,53 +182,47 @@
     </w:p>
     <w:p>
       <w:pPr>
-        <w:pStyle w:val="Heading6"/>
+        <w:pStyle w:val="ListBullet"/>
         <w:ind w:left="880"/>
       </w:pPr>
       <w:r>
         <w:t>一</w:t>
+        <w:br/>
+        <w:t>事業税</w:t>
+        <w:br/>
+        <w:br/>
+        <w:br/>
+        <w:t>法第三十五条第四項の規定による産業高度化・事業革新促進計画の提出の日（以下この条において「提出日」という。）から平成三十三年三月三十一日までの間に、次に掲げるいずれかの設備（以下この条において「特別償却設備」という。）を新設し、又は増設した者（以下この条において「特別償却設備設置者」という。）について、沖縄県が、当該設備を事業の用に供した日の属する年又は事業年度以後の各年又は各事業年度の所得金額又は収入金額（沖縄県において課する事業税の課税標準額となるものをいう。）のうち当該設備に係るものとして計算した額に対して課する事業税について課税免除又は不均一課税をすることとしている場合</w:t>
       </w:r>
     </w:p>
     <w:p>
       <w:pPr>
+        <w:pStyle w:val="ListBullet"/>
         <w:ind w:left="880"/>
       </w:pPr>
       <w:r>
-        <w:t>事業税</w:t>
+        <w:t>二</w:t>
+        <w:br/>
+        <w:t>不動産取得税</w:t>
+        <w:br/>
+        <w:br/>
+        <w:br/>
+        <w:t>特別償却設備設置者について、当該特別償却設備である家屋及びその敷地である土地の取得（提出日以後の取得に限り、かつ、土地の取得については、その取得の日の翌日から起算して一年以内に当該土地を敷地とする当該家屋の建設の着手があった場合における当該土地の取得に限る。）に対して課する不動産取得税について課税免除又は不均一課税をすることとしている場合</w:t>
       </w:r>
     </w:p>
     <w:p>
       <w:pPr>
-        <w:pStyle w:val="Heading6"/>
-        <w:ind w:left="880"/>
-      </w:pPr>
-      <w:r>
-        <w:t>二</w:t>
-      </w:r>
-    </w:p>
-    <w:p>
-      <w:pPr>
-        <w:ind w:left="880"/>
-      </w:pPr>
-      <w:r>
-        <w:t>不動産取得税</w:t>
-      </w:r>
-    </w:p>
-    <w:p>
-      <w:pPr>
-        <w:pStyle w:val="Heading6"/>
+        <w:pStyle w:val="ListBullet"/>
         <w:ind w:left="880"/>
       </w:pPr>
       <w:r>
         <w:t>三</w:t>
-      </w:r>
-    </w:p>
-    <w:p>
-      <w:pPr>
-        <w:ind w:left="880"/>
-      </w:pPr>
-      <w:r>
+        <w:br/>
         <w:t>固定資産税</w:t>
+        <w:br/>
+        <w:br/>
+        <w:br/>
+        <w:t>提出日から平成三十三年三月三十一日までの間に、次に掲げるいずれかの設備を新設し、又は増設した者について、当該設備（倉庫業の用に供するものを除く。）である家屋及び償却資産並びに当該家屋の敷地である土地（提出日以後において取得したものに限り、かつ、土地については、その取得の日の翌日から起算して一年以内に当該土地を敷地とする当該家屋の建設の着手があった場合における当該土地に限る。）に対して課する固定資産税について課税免除又は不均一課税をすることとしている場合</w:t>
       </w:r>
     </w:p>
     <w:p>
@@ -270,53 +240,47 @@
     </w:p>
     <w:p>
       <w:pPr>
-        <w:pStyle w:val="Heading6"/>
+        <w:pStyle w:val="ListBullet"/>
         <w:ind w:left="880"/>
       </w:pPr>
       <w:r>
         <w:t>一</w:t>
+        <w:br/>
+        <w:t>事業税</w:t>
+        <w:br/>
+        <w:br/>
+        <w:br/>
+        <w:t>法第四十一条第五項の規定による国際物流拠点産業集積計画の提出の日（以下この条において「提出日」という。）から平成三十三年三月三十一日までの間に、租税特別措置法第十二条第一項の表の第三号又は第四十五条第一項の表の第三号の規定の適用を受ける設備であって、取得価額の合計額が千万円を超えるもの（以下この条において「特別償却設備」という。）を新設し、又は増設した者（以下この条において「特別償却設備設置者」という。）について、沖縄県が、当該設備を事業の用に供した日の属する年又は事業年度以後の各年又は各事業年度の所得金額又は収入金額（沖縄県において課する事業税の課税標準額となるものをいう。）のうち当該設備に係るものとして計算した額に対して課する事業税について課税免除又は不均一課税をすることとしている場合</w:t>
       </w:r>
     </w:p>
     <w:p>
       <w:pPr>
+        <w:pStyle w:val="ListBullet"/>
         <w:ind w:left="880"/>
       </w:pPr>
       <w:r>
-        <w:t>事業税</w:t>
+        <w:t>二</w:t>
+        <w:br/>
+        <w:t>不動産取得税</w:t>
+        <w:br/>
+        <w:br/>
+        <w:br/>
+        <w:t>特別償却設備設置者について、当該特別償却設備である家屋及びその敷地である土地の取得（提出日以後の取得に限り、かつ、土地の取得については、その取得の日の翌日から起算して一年以内に当該土地を敷地とする当該家屋の建設の着手があった場合における当該土地の取得に限る。）に対して課する不動産取得税について課税免除又は不均一課税をすることとしている場合</w:t>
       </w:r>
     </w:p>
     <w:p>
       <w:pPr>
-        <w:pStyle w:val="Heading6"/>
-        <w:ind w:left="880"/>
-      </w:pPr>
-      <w:r>
-        <w:t>二</w:t>
-      </w:r>
-    </w:p>
-    <w:p>
-      <w:pPr>
-        <w:ind w:left="880"/>
-      </w:pPr>
-      <w:r>
-        <w:t>不動産取得税</w:t>
-      </w:r>
-    </w:p>
-    <w:p>
-      <w:pPr>
-        <w:pStyle w:val="Heading6"/>
+        <w:pStyle w:val="ListBullet"/>
         <w:ind w:left="880"/>
       </w:pPr>
       <w:r>
         <w:t>三</w:t>
-      </w:r>
-    </w:p>
-    <w:p>
-      <w:pPr>
-        <w:ind w:left="880"/>
-      </w:pPr>
-      <w:r>
+        <w:br/>
         <w:t>固定資産税</w:t>
+        <w:br/>
+        <w:br/>
+        <w:br/>
+        <w:t>提出日から平成三十三年三月三十一日までの間に、次に掲げるいずれかの設備を新設し、又は増設した者について、当該設備（倉庫業の用に供するものを除く。）である家屋及び償却資産並びに当該家屋の敷地である土地（提出日以後において取得したものに限り、かつ、土地については、その取得の日の翌日から起算して一年以内に当該土地を敷地とする当該家屋の建設の着手があった場合における当該土地に限る。）に対して課する固定資産税について課税免除又は不均一課税をすることとしている場合</w:t>
       </w:r>
     </w:p>
     <w:p>
@@ -334,53 +298,47 @@
     </w:p>
     <w:p>
       <w:pPr>
-        <w:pStyle w:val="Heading6"/>
+        <w:pStyle w:val="ListBullet"/>
         <w:ind w:left="880"/>
       </w:pPr>
       <w:r>
         <w:t>一</w:t>
+        <w:br/>
+        <w:t>事業税</w:t>
+        <w:br/>
+        <w:br/>
+        <w:br/>
+        <w:t>法第五十五条第一項の規定による経済金融活性化特別地区の指定の日（以下この条において「指定日」という。）から平成三十三年三月三十一日までの間に、法第五十五条の二第二項第二号に規定する特定経済金融活性化産業（以下「特定経済金融活性化産業」という。）の用に供する一の設備であって、これを構成する減価償却資産（所得税法施行令第六条第一号から第七号まで又は法人税法施行令第十三条第一号から第七号までに掲げるものに限る。）の取得価額の合計額が千万円を超えるもの（以下この条において「対象設備」という。）を新設し、又は増設した者（以下この条において「対象設備設置者」という。）について、沖縄県が、当該対象設備を事業の用に供した日の属する年又は事業年度以後の各年又は各事業年度の所得金額又は収入金額（沖縄県において課する事業税の課税標準額となるものをいう。）のうち当該対象設備に係るものとして計算した額に対して課する事業税について課税免除又は不均一課税をすることとしている場合</w:t>
       </w:r>
     </w:p>
     <w:p>
       <w:pPr>
+        <w:pStyle w:val="ListBullet"/>
         <w:ind w:left="880"/>
       </w:pPr>
       <w:r>
-        <w:t>事業税</w:t>
+        <w:t>二</w:t>
+        <w:br/>
+        <w:t>不動産取得税</w:t>
+        <w:br/>
+        <w:br/>
+        <w:br/>
+        <w:t>対象設備設置者について、当該対象設備である家屋及びその敷地である土地の取得（指定日以後の取得に限り、かつ、土地の取得については、その取得の日の翌日から起算して一年以内に当該土地を敷地とする当該家屋の建設の着手があった場合における当該土地の取得に限る。）に対して課する不動産取得税について課税免除又は不均一課税をすることとしている場合</w:t>
       </w:r>
     </w:p>
     <w:p>
       <w:pPr>
-        <w:pStyle w:val="Heading6"/>
-        <w:ind w:left="880"/>
-      </w:pPr>
-      <w:r>
-        <w:t>二</w:t>
-      </w:r>
-    </w:p>
-    <w:p>
-      <w:pPr>
-        <w:ind w:left="880"/>
-      </w:pPr>
-      <w:r>
-        <w:t>不動産取得税</w:t>
-      </w:r>
-    </w:p>
-    <w:p>
-      <w:pPr>
-        <w:pStyle w:val="Heading6"/>
+        <w:pStyle w:val="ListBullet"/>
         <w:ind w:left="880"/>
       </w:pPr>
       <w:r>
         <w:t>三</w:t>
-      </w:r>
-    </w:p>
-    <w:p>
-      <w:pPr>
-        <w:ind w:left="880"/>
-      </w:pPr>
-      <w:r>
+        <w:br/>
         <w:t>固定資産税</w:t>
+        <w:br/>
+        <w:br/>
+        <w:br/>
+        <w:t>指定日から平成三十三年三月三十一日までの間に、次に掲げるいずれかの設備を新設し、又は増設した者について、当該設備である家屋及び償却資産並びに当該家屋の敷地である土地（指定日以後において取得したものに限り、かつ、土地については、その取得の日の翌日から起算して一年以内に当該土地を敷地とする当該家屋の建設の着手があった場合における当該土地に限る。）に対して課する固定資産税について課税免除又は不均一課税をすることとしている場合</w:t>
       </w:r>
     </w:p>
     <w:p>
@@ -398,70 +356,58 @@
     </w:p>
     <w:p>
       <w:pPr>
-        <w:pStyle w:val="Heading6"/>
+        <w:pStyle w:val="ListBullet"/>
         <w:ind w:left="880"/>
       </w:pPr>
       <w:r>
         <w:t>一</w:t>
+        <w:br/>
+        <w:t>事業税</w:t>
+        <w:br/>
+        <w:br/>
+        <w:br/>
+        <w:t>次のイ又はロに掲げる事業税について課税免除又は不均一課税をすることとしている場合</w:t>
       </w:r>
     </w:p>
     <w:p>
       <w:pPr>
-        <w:ind w:left="880"/>
-      </w:pPr>
-      <w:r>
-        <w:t>事業税</w:t>
-      </w:r>
-    </w:p>
-    <w:p>
-      <w:pPr>
-        <w:pStyle w:val="Heading6"/>
+        <w:pStyle w:val="ListBullet"/>
         <w:ind w:left="880"/>
       </w:pPr>
       <w:r>
         <w:t>イ</w:t>
-      </w:r>
-    </w:p>
-    <w:p>
-      <w:pPr>
-        <w:ind w:left="880"/>
-      </w:pPr>
-      <w:r>
+        <w:br/>
         <w:t>法第三条第三号の規定により離島として定められた日から平成三十三年三月三十一日までの間に、旅館業法（昭和二十三年法律第百三十八号）第二条に規定する旅館・ホテル営業及び簡易宿所営業（これらの事業のうち風俗営業等の規制及び業務の適正化等に関する法律第二条第六項に規定する店舗型性風俗特殊営業に該当する事業を除く。）の用に供するホテル用、旅館用又は簡易宿所用の建物（その構造及び設備が旅館業法第三条第二項に規定する基準を満たすものに限る。）及びその附属設備であって、取得価額の合計額が千万円を超えるもの（以下この条において「対象設備」という。）を新設し、又は増設した者（以下この条において「対象設備設置者」という。）について、沖縄県が、当該対象設備を事業の用に供した日の属する年又は事業年度以後の各年又は各事業年度の所得金額又は収入金額（沖縄県において課する事業税の課税標準額となるものをいう。）のうち対象設備に係るものとして計算した額に対して課する事業税</w:t>
       </w:r>
     </w:p>
     <w:p>
       <w:pPr>
-        <w:pStyle w:val="Heading6"/>
+        <w:pStyle w:val="ListBullet"/>
         <w:ind w:left="880"/>
       </w:pPr>
       <w:r>
         <w:t>二</w:t>
+        <w:br/>
+        <w:t>不動産取得税</w:t>
+        <w:br/>
+        <w:br/>
+        <w:br/>
+        <w:t>対象設備設置者について、当該対象設備である家屋及びその敷地である土地の取得（法第三条第三号の規定により離島として定められた日以後の取得に限り、かつ、土地の取得については、その取得の日の翌日から起算して一年以内に当該土地を敷地とする当該家屋の建設の着手があった場合における当該土地の取得に限る。）に対して課する不動産取得税について課税免除又は不均一課税をすることとしている場合</w:t>
       </w:r>
     </w:p>
     <w:p>
       <w:pPr>
-        <w:ind w:left="880"/>
-      </w:pPr>
-      <w:r>
-        <w:t>不動産取得税</w:t>
-      </w:r>
-    </w:p>
-    <w:p>
-      <w:pPr>
-        <w:pStyle w:val="Heading6"/>
+        <w:pStyle w:val="ListBullet"/>
         <w:ind w:left="880"/>
       </w:pPr>
       <w:r>
         <w:t>三</w:t>
-      </w:r>
-    </w:p>
-    <w:p>
-      <w:pPr>
-        <w:ind w:left="880"/>
-      </w:pPr>
-      <w:r>
+        <w:br/>
         <w:t>固定資産税</w:t>
+        <w:br/>
+        <w:br/>
+        <w:br/>
+        <w:t>対象設備設置者について、当該対象設備である家屋及び当該家屋の敷地である土地（法第三条第三号の規定により離島として定められた日以後において取得したものに限り、かつ、土地については、その取得の日の翌日から起算して一年以内に当該土地を敷地とする当該家屋の建設の着手があった場合における当該土地に限る。）に対して課する固定資産税について課税免除又は不均一課税をすることとしている場合</w:t>
       </w:r>
     </w:p>
     <w:p>
@@ -479,35 +425,23 @@
     </w:p>
     <w:p>
       <w:pPr>
-        <w:pStyle w:val="Heading6"/>
+        <w:pStyle w:val="ListBullet"/>
         <w:ind w:left="880"/>
       </w:pPr>
       <w:r>
         <w:t>一</w:t>
-      </w:r>
-    </w:p>
-    <w:p>
-      <w:pPr>
-        <w:ind w:left="880"/>
-      </w:pPr>
-      <w:r>
+        <w:br/>
         <w:t>その行う主たる事業が電気供給業（電気事業法（昭和三十九年法律第百七十号）第二条第一項第二号に規定する小売電気事業（これに準ずるものを含む。）を除く。以下この項において同じ。）、ガス供給業又は倉庫業の法人の場合</w:t>
       </w:r>
     </w:p>
     <w:p>
       <w:pPr>
-        <w:pStyle w:val="Heading6"/>
+        <w:pStyle w:val="ListBullet"/>
         <w:ind w:left="880"/>
       </w:pPr>
       <w:r>
         <w:t>二</w:t>
-      </w:r>
-    </w:p>
-    <w:p>
-      <w:pPr>
-        <w:ind w:left="880"/>
-      </w:pPr>
-      <w:r>
+        <w:br/>
         <w:t>前号以外の場合</w:t>
       </w:r>
     </w:p>
@@ -559,6 +493,18 @@
       </w:r>
     </w:p>
     <w:p>
+      <w:pPr>
+        <w:pStyle w:val="Heading5"/>
+        <w:ind w:left="440"/>
+      </w:pPr>
+      <w:r>
+        <w:t>１</w:t>
+      </w:r>
+    </w:p>
+    <w:p>
+      <w:pPr>
+        <w:ind w:left="440"/>
+      </w:pPr>
       <w:r>
         <w:t>この省令は、平成十四年四月一日から施行する。</w:t>
       </w:r>
@@ -590,12 +536,26 @@
         <w:pStyle w:val="Heading1"/>
       </w:pPr>
       <w:r>
-        <w:t>附　則（平成一六年三月三一日総務省令第七四号）</w:t>
+        <w:t>附則（平成一六年三月三一日総務省令第七四号）</w:t>
       </w:r>
     </w:p>
     <w:p>
+      <w:pPr>
+        <w:pStyle w:val="Heading5"/>
+        <w:ind w:left="440"/>
+      </w:pPr>
+      <w:r>
+        <w:t>１</w:t>
+      </w:r>
+    </w:p>
+    <w:p>
+      <w:pPr>
+        <w:ind w:left="440"/>
+      </w:pPr>
       <w:r>
         <w:t>この省令は、平成十六年四月一日から施行する。</w:t>
+        <w:br/>
+        <w:t>ただし、第二条の規定（「平成十六年三月三十一日」を「平成十八年三月三十一日」に改める部分を除く。）、第四条の規定、第六条の規定（「第十二条第一項の表の第三号又は第四十五条第一項の表の第三号」を「第十二条第一項の表の第二号又は第四十五条第一項の表の第二号」に改める部分に限る。）、第七条の規定及び第八条の規定は、平成十七年一月一日より施行する。</w:t>
       </w:r>
     </w:p>
     <w:p>
@@ -608,10 +568,22 @@
         <w:pStyle w:val="Heading1"/>
       </w:pPr>
       <w:r>
-        <w:t>附　則（平成一九年三月三〇日総務省令第四七号）</w:t>
+        <w:t>附則（平成一九年三月三〇日総務省令第四七号）</w:t>
       </w:r>
     </w:p>
     <w:p>
+      <w:pPr>
+        <w:pStyle w:val="Heading5"/>
+        <w:ind w:left="440"/>
+      </w:pPr>
+      <w:r>
+        <w:t>１</w:t>
+      </w:r>
+    </w:p>
+    <w:p>
+      <w:pPr>
+        <w:ind w:left="440"/>
+      </w:pPr>
       <w:r>
         <w:t>この省令は、平成十九年四月一日から施行する。</w:t>
       </w:r>
@@ -643,10 +615,22 @@
         <w:pStyle w:val="Heading1"/>
       </w:pPr>
       <w:r>
-        <w:t>附　則（平成二四年三月三一日総務省令第三三号）</w:t>
+        <w:t>附則（平成二四年三月三一日総務省令第三三号）</w:t>
       </w:r>
     </w:p>
     <w:p>
+      <w:pPr>
+        <w:pStyle w:val="Heading5"/>
+        <w:ind w:left="440"/>
+      </w:pPr>
+      <w:r>
+        <w:t>１</w:t>
+      </w:r>
+    </w:p>
+    <w:p>
+      <w:pPr>
+        <w:ind w:left="440"/>
+      </w:pPr>
       <w:r>
         <w:t>この省令は、平成二十四年四月一日から施行する。</w:t>
       </w:r>
@@ -683,6 +667,8 @@
       </w:pPr>
       <w:r>
         <w:t>改正法附則第三条第二項の規定により改正法による改正後の沖縄振興特別措置法（以下「新法」という。）第二十八条第一項の規定により指定された情報通信産業振興地域とみなされる地域は、この省令の施行の日（以下「施行日」という。）の前日においてこの省令による改正後の沖縄振興特別措置法第九条等の地方税の課税免除又は不均一課税に伴う措置が適用される場合等を定める省令（以下「新省令」という。）第二条に規定する情報通信産業振興地域とみなして、改正法の施行の日から当該施行の日以後六月を経過する日（その日までに、新法第二十八条第一項の規定による指定があった場合には、その指定があった日の前日）までの間は、新省令第二条の規定を適用する。</w:t>
+        <w:br/>
+        <w:t>この場合において、同省令第二条第一号の規定中「法第二十八条第一項の規定による情報通信産業振興地域の指定の日（以下この条において「指定日」という。）から平成二十九年三月三十一日までの間に」とあるのは「沖縄振興特別措置法の一部を改正する法律（平成二十四年法律第十三号。以下「改正法」という。）の施行の日（以下この条において「施行日」という。）から当該施行日以後六月を経過する日（その日までに、改正法による改正後の沖縄振興特別措置法第二十八条第一項の規定による指定があった場合には、その指定があった日の前日）までの間に」と、同条第二号及び第三号の規定中「指定日」とあるのは「施行日」とする。</w:t>
       </w:r>
     </w:p>
     <w:p>
@@ -700,6 +686,8 @@
       </w:pPr>
       <w:r>
         <w:t>改正法附則第三条第四項の規定により新法第四十二条第一項の規定により指定された国際物流拠点産業集積地域とみなされる地域は、施行日において新省令第四条に規定する国際物流拠点産業集積地域とみなして、同省令第四条の規定を適用する。</w:t>
+        <w:br/>
+        <w:t>この場合において、同省令第四条の規定中「法第四十二条第一項の規定による国際物流拠点産業集積地域の指定の日（以下この条において「指定日」という。）」とあるのは「沖縄振興特別措置法の一部を改正する法律（平成二十四年法律第十三号）の施行の日（以下この条において「施行日」という。）」と、同条第二号及び第三号の規定中「指定日」とあるのは「施行日」とする。</w:t>
       </w:r>
     </w:p>
     <w:p>
@@ -729,10 +717,22 @@
         <w:pStyle w:val="Heading1"/>
       </w:pPr>
       <w:r>
-        <w:t>附　則（平成二六年三月三一日総務省令第三五号）</w:t>
+        <w:t>附則（平成二六年三月三一日総務省令第三五号）</w:t>
       </w:r>
     </w:p>
     <w:p>
+      <w:pPr>
+        <w:pStyle w:val="Heading5"/>
+        <w:ind w:left="440"/>
+      </w:pPr>
+      <w:r>
+        <w:t>１</w:t>
+      </w:r>
+    </w:p>
+    <w:p>
+      <w:pPr>
+        <w:ind w:left="440"/>
+      </w:pPr>
       <w:r>
         <w:t>この省令は、平成二十六年四月一日から施行する。</w:t>
       </w:r>
@@ -815,7 +815,7 @@
         <w:pStyle w:val="Heading1"/>
       </w:pPr>
       <w:r>
-        <w:t>附　則（平成二九年三月三一日総務省令第二八号）</w:t>
+        <w:t>附則（平成二九年三月三一日総務省令第二八号）</w:t>
       </w:r>
     </w:p>
     <w:p>
@@ -829,6 +829,8 @@
     <w:p>
       <w:r>
         <w:t>この省令は、平成二十九年四月一日から施行する。</w:t>
+        <w:br/>
+        <w:t>ただし、第二条中離島振興法第二十条の地方税の課税免除又は不均一課税に伴う措置が適用される場合等を定める省令第三条の改正規定、第四条中半島振興法第十七条の地方税の不均一課税に伴う措置が適用される場合等を定める省令第二条の改正規定、第五条中奄美群島振興開発特別措置法第三十八条の地方税の課税免除又は不均一課税に伴う措置が適用される場合等を定める省令第二条の改正規定、第六条中過疎地域自立促進特別措置法第三十一条の地方税の課税免除又は不均一課税に伴う措置が適用される場合等を定める省令第二条の改正規定（「情報通信技術利用事業（法第三十条に規定する情報通信技術利用事業をいう。）用」を「農林水産物等販売業（法第三十条に規定する農林水産物等販売業をいう。）用」に改める部分を除く。）、第七条中原子力発電施設等立地地域の振興に関する特別措置法第十条の地方税の不均一課税に伴う措置が適用される場合等を定める省令第二条の改正規定、第八条中沖縄振興特別措置法第九条等の地方税の課税免除又は不均一課税に伴う措置が適用される場合等を定める省令第七条の改正規定、第十条中東日本大震災復興特別区域法第四十三条の地方税の課税免除又は不均一課税に伴う措置が適用される場合等を定める省令第二条の改正規定、第十一条の規定及び第十二条中地域再生法第十七条の六の地方公共団体等を定める省令第三条の改正規定は、地方税法及び航空機燃料譲与税法の一部を改正する法律（平成二十九年法律第二号）附則第一条第一号に掲げる規定の施行の日（次条において「地方税法改正法施行日」という。）から施行する。</w:t>
       </w:r>
     </w:p>
     <w:p>
@@ -867,7 +869,7 @@
         <w:pStyle w:val="Heading1"/>
       </w:pPr>
       <w:r>
-        <w:t>附　則（平成三〇年一月四日総務省令第一号）</w:t>
+        <w:t>附則（平成三〇年一月四日総務省令第一号）</w:t>
       </w:r>
     </w:p>
     <w:p>
@@ -885,7 +887,7 @@
         <w:pStyle w:val="Heading1"/>
       </w:pPr>
       <w:r>
-        <w:t>附　則（平成三〇年六月一四日総務省令第三七号）</w:t>
+        <w:t>附則（平成三〇年六月一四日総務省令第三七号）</w:t>
       </w:r>
     </w:p>
     <w:p>
@@ -903,7 +905,7 @@
         <w:pStyle w:val="Heading1"/>
       </w:pPr>
       <w:r>
-        <w:t>附　則（平成三一年三月三〇日総務省令第四四号）</w:t>
+        <w:t>附則（平成三一年三月三〇日総務省令第四四号）</w:t>
       </w:r>
     </w:p>
     <w:p>
@@ -931,7 +933,7 @@
     </w:pPr>
     <w:r>
       <w:tab/>
-      <w:t>WeGov v0.1 - FTS141</w:t>
+      <w:t>WeGov v0.2 - FTS141</w:t>
     </w:r>
   </w:p>
 </w:ftr>
